--- a/template_upload/templates/Договор аренды квартиры.docx
+++ b/template_upload/templates/Договор аренды квартиры.docx
@@ -202,6 +202,51 @@
           <w:sz w:val="22"/>
           <w:szCs w:val="22"/>
         </w:rPr>
+        <w:t>seller</w:t>
+      </w:r>
+      <w:proofErr w:type="spellEnd"/>
+      <w:r>
+        <w:rPr>
+          <w:rFonts w:ascii="Arial" w:hAnsi="Arial" w:cs="Arial"/>
+          <w:sz w:val="22"/>
+          <w:szCs w:val="22"/>
+        </w:rPr>
+        <w:t>_</w:t>
+      </w:r>
+      <w:r>
+        <w:rPr>
+          <w:rFonts w:ascii="Arial" w:hAnsi="Arial" w:cs="Arial"/>
+          <w:sz w:val="22"/>
+          <w:szCs w:val="22"/>
+          <w:lang w:val="en-US"/>
+        </w:rPr>
+        <w:t>sur</w:t>
+      </w:r>
+      <w:proofErr w:type="spellStart"/>
+      <w:r>
+        <w:rPr>
+          <w:rFonts w:ascii="Arial" w:hAnsi="Arial" w:cs="Arial"/>
+          <w:sz w:val="22"/>
+          <w:szCs w:val="22"/>
+        </w:rPr>
+        <w:t>name</w:t>
+      </w:r>
+      <w:proofErr w:type="spellEnd"/>
+      <w:r>
+        <w:rPr>
+          <w:rFonts w:ascii="Arial" w:hAnsi="Arial" w:cs="Arial"/>
+          <w:sz w:val="22"/>
+          <w:szCs w:val="22"/>
+        </w:rPr>
+        <w:t>&gt; &lt;</w:t>
+      </w:r>
+      <w:proofErr w:type="spellStart"/>
+      <w:r>
+        <w:rPr>
+          <w:rFonts w:ascii="Arial" w:hAnsi="Arial" w:cs="Arial"/>
+          <w:sz w:val="22"/>
+          <w:szCs w:val="22"/>
+        </w:rPr>
         <w:t>seller_name</w:t>
       </w:r>
       <w:proofErr w:type="spellEnd"/>
@@ -220,7 +265,7 @@
           <w:sz w:val="22"/>
           <w:szCs w:val="22"/>
         </w:rPr>
-        <w:t>seller_surname</w:t>
+        <w:t>seller_patronymic</w:t>
       </w:r>
       <w:proofErr w:type="spellEnd"/>
       <w:r>
@@ -229,6 +274,60 @@
           <w:sz w:val="22"/>
           <w:szCs w:val="22"/>
         </w:rPr>
+        <w:t>&gt;, паспорт: серия &lt;</w:t>
+      </w:r>
+      <w:proofErr w:type="spellStart"/>
+      <w:r>
+        <w:rPr>
+          <w:rFonts w:ascii="Arial" w:hAnsi="Arial" w:cs="Arial"/>
+          <w:sz w:val="22"/>
+          <w:szCs w:val="22"/>
+        </w:rPr>
+        <w:t>s_pas_series</w:t>
+      </w:r>
+      <w:proofErr w:type="spellEnd"/>
+      <w:r>
+        <w:rPr>
+          <w:rFonts w:ascii="Arial" w:hAnsi="Arial" w:cs="Arial"/>
+          <w:sz w:val="22"/>
+          <w:szCs w:val="22"/>
+        </w:rPr>
+        <w:t>&gt;, № &lt;</w:t>
+      </w:r>
+      <w:proofErr w:type="spellStart"/>
+      <w:r>
+        <w:rPr>
+          <w:rFonts w:ascii="Arial" w:hAnsi="Arial" w:cs="Arial"/>
+          <w:sz w:val="22"/>
+          <w:szCs w:val="22"/>
+        </w:rPr>
+        <w:t>s_pas_number</w:t>
+      </w:r>
+      <w:proofErr w:type="spellEnd"/>
+      <w:r>
+        <w:rPr>
+          <w:rFonts w:ascii="Arial" w:hAnsi="Arial" w:cs="Arial"/>
+          <w:sz w:val="22"/>
+          <w:szCs w:val="22"/>
+        </w:rPr>
+        <w:t>&gt;, выданный &lt;</w:t>
+      </w:r>
+      <w:proofErr w:type="spellStart"/>
+      <w:r>
+        <w:rPr>
+          <w:rFonts w:ascii="Arial" w:hAnsi="Arial" w:cs="Arial"/>
+          <w:sz w:val="22"/>
+          <w:szCs w:val="22"/>
+        </w:rPr>
+        <w:t>s_pas_issue_date</w:t>
+      </w:r>
+      <w:proofErr w:type="spellEnd"/>
+      <w:r>
+        <w:rPr>
+          <w:rFonts w:ascii="Arial" w:hAnsi="Arial" w:cs="Arial"/>
+          <w:sz w:val="22"/>
+          <w:szCs w:val="22"/>
+        </w:rPr>
         <w:t>&gt; &lt;</w:t>
       </w:r>
       <w:proofErr w:type="spellStart"/>
@@ -238,7 +337,7 @@
           <w:sz w:val="22"/>
           <w:szCs w:val="22"/>
         </w:rPr>
-        <w:t>seller_patronymic</w:t>
+        <w:t>s_pas_issued</w:t>
       </w:r>
       <w:proofErr w:type="spellEnd"/>
       <w:r>
@@ -247,7 +346,7 @@
           <w:sz w:val="22"/>
           <w:szCs w:val="22"/>
         </w:rPr>
-        <w:t>&gt;, паспорт: серия &lt;</w:t>
+        <w:t>&gt;, проживающий по адресу: &lt;</w:t>
       </w:r>
       <w:proofErr w:type="spellStart"/>
       <w:r>
@@ -256,7 +355,7 @@
           <w:sz w:val="22"/>
           <w:szCs w:val="22"/>
         </w:rPr>
-        <w:t>s_pas_series</w:t>
+        <w:t>s_registration_address</w:t>
       </w:r>
       <w:proofErr w:type="spellEnd"/>
       <w:r>
@@ -265,7 +364,7 @@
           <w:sz w:val="22"/>
           <w:szCs w:val="22"/>
         </w:rPr>
-        <w:t>&gt;, № &lt;</w:t>
+        <w:t>&gt;, именуемый в дальнейшем «Арендодатель», с одной стороны, и гр. &lt;</w:t>
       </w:r>
       <w:proofErr w:type="spellStart"/>
       <w:r>
@@ -274,7 +373,7 @@
           <w:sz w:val="22"/>
           <w:szCs w:val="22"/>
         </w:rPr>
-        <w:t>s_pas_number</w:t>
+        <w:t>buyer</w:t>
       </w:r>
       <w:proofErr w:type="spellEnd"/>
       <w:r>
@@ -283,7 +382,16 @@
           <w:sz w:val="22"/>
           <w:szCs w:val="22"/>
         </w:rPr>
-        <w:t>&gt;, выданный &lt;</w:t>
+        <w:t>_</w:t>
+      </w:r>
+      <w:r>
+        <w:rPr>
+          <w:rFonts w:ascii="Arial" w:hAnsi="Arial" w:cs="Arial"/>
+          <w:sz w:val="22"/>
+          <w:szCs w:val="22"/>
+          <w:lang w:val="en-US"/>
+        </w:rPr>
+        <w:t>sur</w:t>
       </w:r>
       <w:proofErr w:type="spellStart"/>
       <w:r>
@@ -292,7 +400,7 @@
           <w:sz w:val="22"/>
           <w:szCs w:val="22"/>
         </w:rPr>
-        <w:t>s_pas_issue_date</w:t>
+        <w:t>name</w:t>
       </w:r>
       <w:proofErr w:type="spellEnd"/>
       <w:r>
@@ -310,61 +418,7 @@
           <w:sz w:val="22"/>
           <w:szCs w:val="22"/>
         </w:rPr>
-        <w:t>s_pas_issued</w:t>
-      </w:r>
-      <w:proofErr w:type="spellEnd"/>
-      <w:r>
-        <w:rPr>
-          <w:rFonts w:ascii="Arial" w:hAnsi="Arial" w:cs="Arial"/>
-          <w:sz w:val="22"/>
-          <w:szCs w:val="22"/>
-        </w:rPr>
-        <w:t>&gt;, проживающий по адресу: &lt;</w:t>
-      </w:r>
-      <w:proofErr w:type="spellStart"/>
-      <w:r>
-        <w:rPr>
-          <w:rFonts w:ascii="Arial" w:hAnsi="Arial" w:cs="Arial"/>
-          <w:sz w:val="22"/>
-          <w:szCs w:val="22"/>
-        </w:rPr>
-        <w:t>s_registration_address</w:t>
-      </w:r>
-      <w:proofErr w:type="spellEnd"/>
-      <w:r>
-        <w:rPr>
-          <w:rFonts w:ascii="Arial" w:hAnsi="Arial" w:cs="Arial"/>
-          <w:sz w:val="22"/>
-          <w:szCs w:val="22"/>
-        </w:rPr>
-        <w:t>&gt;, именуемый в дальнейшем «Арендодатель», с одной стороны, и гр. &lt;</w:t>
-      </w:r>
-      <w:proofErr w:type="spellStart"/>
-      <w:r>
-        <w:rPr>
-          <w:rFonts w:ascii="Arial" w:hAnsi="Arial" w:cs="Arial"/>
-          <w:sz w:val="22"/>
-          <w:szCs w:val="22"/>
-        </w:rPr>
         <w:t>buyer_name</w:t>
-      </w:r>
-      <w:proofErr w:type="spellEnd"/>
-      <w:r>
-        <w:rPr>
-          <w:rFonts w:ascii="Arial" w:hAnsi="Arial" w:cs="Arial"/>
-          <w:sz w:val="22"/>
-          <w:szCs w:val="22"/>
-        </w:rPr>
-        <w:t>&gt; &lt;</w:t>
-      </w:r>
-      <w:proofErr w:type="spellStart"/>
-      <w:r>
-        <w:rPr>
-          <w:rFonts w:ascii="Arial" w:hAnsi="Arial" w:cs="Arial"/>
-          <w:sz w:val="22"/>
-          <w:szCs w:val="22"/>
-        </w:rPr>
-        <w:t>buyer_surname</w:t>
       </w:r>
       <w:proofErr w:type="spellEnd"/>
       <w:r>
@@ -542,15 +596,7 @@
           <w:sz w:val="22"/>
           <w:szCs w:val="22"/>
         </w:rPr>
-        <w:t xml:space="preserve"> сдает квартиру по адресу: </w:t>
-      </w:r>
-      <w:r>
-        <w:rPr>
-          <w:rFonts w:ascii="Arial" w:hAnsi="Arial" w:cs="Arial"/>
-          <w:sz w:val="22"/>
-          <w:szCs w:val="22"/>
-        </w:rPr>
-        <w:t>&lt;</w:t>
+        <w:t xml:space="preserve"> сдает квартиру по адресу: &lt;</w:t>
       </w:r>
       <w:proofErr w:type="spellStart"/>
       <w:r>
@@ -568,15 +614,7 @@
           <w:sz w:val="22"/>
           <w:szCs w:val="22"/>
         </w:rPr>
-        <w:t>&gt;</w:t>
-      </w:r>
-      <w:r>
-        <w:rPr>
-          <w:rFonts w:ascii="Arial" w:hAnsi="Arial" w:cs="Arial"/>
-          <w:sz w:val="22"/>
-          <w:szCs w:val="22"/>
-        </w:rPr>
-        <w:t xml:space="preserve"> а </w:t>
+        <w:t xml:space="preserve">&gt; а </w:t>
       </w:r>
       <w:r>
         <w:rPr>
@@ -675,8 +713,9 @@
           <w:szCs w:val="22"/>
           <w:lang w:val="en-US"/>
         </w:rPr>
-        <w:t xml:space="preserve"> </w:t>
-      </w:r>
+        <w:t xml:space="preserve"> &lt;</w:t>
+      </w:r>
+      <w:proofErr w:type="spellStart"/>
       <w:r>
         <w:rPr>
           <w:rFonts w:ascii="Arial" w:hAnsi="Arial" w:cs="Arial"/>
@@ -684,9 +723,9 @@
           <w:szCs w:val="22"/>
           <w:lang w:val="en-US"/>
         </w:rPr>
-        <w:t>&lt;</w:t>
-      </w:r>
-      <w:proofErr w:type="spellStart"/>
+        <w:t>rent_start</w:t>
+      </w:r>
+      <w:proofErr w:type="spellEnd"/>
       <w:r>
         <w:rPr>
           <w:rFonts w:ascii="Arial" w:hAnsi="Arial" w:cs="Arial"/>
@@ -694,9 +733,16 @@
           <w:szCs w:val="22"/>
           <w:lang w:val="en-US"/>
         </w:rPr>
-        <w:t>rent_start</w:t>
-      </w:r>
-      <w:proofErr w:type="spellEnd"/>
+        <w:t xml:space="preserve">&gt; </w:t>
+      </w:r>
+      <w:r>
+        <w:rPr>
+          <w:rFonts w:ascii="Arial" w:hAnsi="Arial" w:cs="Arial"/>
+          <w:sz w:val="22"/>
+          <w:szCs w:val="22"/>
+        </w:rPr>
+        <w:t>по</w:t>
+      </w:r>
       <w:r>
         <w:rPr>
           <w:rFonts w:ascii="Arial" w:hAnsi="Arial" w:cs="Arial"/>
@@ -704,42 +750,7 @@
           <w:szCs w:val="22"/>
           <w:lang w:val="en-US"/>
         </w:rPr>
-        <w:t>&gt;</w:t>
-      </w:r>
-      <w:r>
-        <w:rPr>
-          <w:rFonts w:ascii="Arial" w:hAnsi="Arial" w:cs="Arial"/>
-          <w:sz w:val="22"/>
-          <w:szCs w:val="22"/>
-          <w:lang w:val="en-US"/>
-        </w:rPr>
-        <w:t xml:space="preserve"> </w:t>
-      </w:r>
-      <w:r>
-        <w:rPr>
-          <w:rFonts w:ascii="Arial" w:hAnsi="Arial" w:cs="Arial"/>
-          <w:sz w:val="22"/>
-          <w:szCs w:val="22"/>
-        </w:rPr>
-        <w:t>по</w:t>
-      </w:r>
-      <w:r>
-        <w:rPr>
-          <w:rFonts w:ascii="Arial" w:hAnsi="Arial" w:cs="Arial"/>
-          <w:sz w:val="22"/>
-          <w:szCs w:val="22"/>
-          <w:lang w:val="en-US"/>
-        </w:rPr>
-        <w:t xml:space="preserve"> </w:t>
-      </w:r>
-      <w:r>
-        <w:rPr>
-          <w:rFonts w:ascii="Arial" w:hAnsi="Arial" w:cs="Arial"/>
-          <w:sz w:val="22"/>
-          <w:szCs w:val="22"/>
-          <w:lang w:val="en-US"/>
-        </w:rPr>
-        <w:t>&lt;</w:t>
+        <w:t xml:space="preserve"> &lt;</w:t>
       </w:r>
       <w:proofErr w:type="spellStart"/>
       <w:r>
@@ -780,25 +791,7 @@
           <w:sz w:val="22"/>
           <w:szCs w:val="22"/>
         </w:rPr>
-        <w:t xml:space="preserve">Оплата </w:t>
-      </w:r>
-      <w:proofErr w:type="gramStart"/>
-      <w:r>
-        <w:rPr>
-          <w:rFonts w:ascii="Arial" w:hAnsi="Arial" w:cs="Arial"/>
-          <w:sz w:val="22"/>
-          <w:szCs w:val="22"/>
-        </w:rPr>
-        <w:t>за проживание</w:t>
-      </w:r>
-      <w:proofErr w:type="gramEnd"/>
-      <w:r>
-        <w:rPr>
-          <w:rFonts w:ascii="Arial" w:hAnsi="Arial" w:cs="Arial"/>
-          <w:sz w:val="22"/>
-          <w:szCs w:val="22"/>
-        </w:rPr>
-        <w:t xml:space="preserve"> производится </w:t>
+        <w:t xml:space="preserve">Оплата за проживание производится </w:t>
       </w:r>
       <w:r>
         <w:rPr>
@@ -1505,16 +1498,14 @@
         </w:rPr>
         <w:t xml:space="preserve"> создает препятствия пользованию жилым помещением и имуществом </w:t>
       </w:r>
-      <w:proofErr w:type="gramStart"/>
-      <w:r>
-        <w:rPr>
-          <w:rFonts w:ascii="Arial" w:hAnsi="Arial" w:cs="Arial"/>
-          <w:sz w:val="22"/>
-          <w:szCs w:val="22"/>
-        </w:rPr>
-        <w:t>с соответствии</w:t>
-      </w:r>
-      <w:proofErr w:type="gramEnd"/>
+      <w:r>
+        <w:rPr>
+          <w:rFonts w:ascii="Arial" w:hAnsi="Arial" w:cs="Arial"/>
+          <w:sz w:val="22"/>
+          <w:szCs w:val="22"/>
+        </w:rPr>
+        <w:t>с соответствием</w:t>
+      </w:r>
       <w:r>
         <w:rPr>
           <w:rFonts w:ascii="Arial" w:hAnsi="Arial" w:cs="Arial"/>
@@ -1615,16 +1606,14 @@
         </w:rPr>
         <w:t xml:space="preserve">Договор может быть расторгнут Сторонами, если в период его действия произошло существенное изменение </w:t>
       </w:r>
-      <w:proofErr w:type="gramStart"/>
-      <w:r>
-        <w:rPr>
-          <w:rFonts w:ascii="Arial" w:hAnsi="Arial" w:cs="Arial"/>
-          <w:sz w:val="22"/>
-          <w:szCs w:val="22"/>
-        </w:rPr>
-        <w:t>обстоятельств</w:t>
-      </w:r>
-      <w:proofErr w:type="gramEnd"/>
+      <w:r>
+        <w:rPr>
+          <w:rFonts w:ascii="Arial" w:hAnsi="Arial" w:cs="Arial"/>
+          <w:sz w:val="22"/>
+          <w:szCs w:val="22"/>
+        </w:rPr>
+        <w:t>обстоятельств,</w:t>
+      </w:r>
       <w:r>
         <w:rPr>
           <w:rFonts w:ascii="Arial" w:hAnsi="Arial" w:cs="Arial"/>
